--- a/Dev/JUnit.docx
+++ b/Dev/JUnit.docx
@@ -2,6 +2,31 @@
 <file path=word/document.xml><?xml version="1.0" encoding="utf-8"?>
 <w:document xmlns:wpc="http://schemas.microsoft.com/office/word/2010/wordprocessingCanvas" xmlns:cx="http://schemas.microsoft.com/office/drawing/2014/chartex" xmlns:cx1="http://schemas.microsoft.com/office/drawing/2015/9/8/chartex" xmlns:mc="http://schemas.openxmlformats.org/markup-compatibility/2006" xmlns:o="urn:schemas-microsoft-com:office:office" xmlns:r="http://schemas.openxmlformats.org/officeDocument/2006/relationships" xmlns:m="http://schemas.openxmlformats.org/officeDocument/2006/math" xmlns:v="urn:schemas-microsoft-com:vml" xmlns:wp14="http://schemas.microsoft.com/office/word/2010/wordprocessingDrawing" xmlns:wp="http://schemas.openxmlformats.org/drawingml/2006/wordprocessingDrawing" xmlns:w10="urn:schemas-microsoft-com:office:word" xmlns:w="http://schemas.openxmlformats.org/wordprocessingml/2006/main" xmlns:w14="http://schemas.microsoft.com/office/word/2010/wordml" xmlns:w15="http://schemas.microsoft.com/office/word/2012/wordml" xmlns:w16se="http://schemas.microsoft.com/office/word/2015/wordml/symex" xmlns:wpg="http://schemas.microsoft.com/office/word/2010/wordprocessingGroup" xmlns:wpi="http://schemas.microsoft.com/office/word/2010/wordprocessingInk" xmlns:wne="http://schemas.microsoft.com/office/word/2006/wordml" xmlns:wps="http://schemas.microsoft.com/office/word/2010/wordprocessingShape" mc:Ignorable="w14 w15 w16se wp14">
   <w:body>
+    <w:p>
+      <w:pPr>
+        <w:rPr>
+          <w:lang w:val="en-US"/>
+        </w:rPr>
+      </w:pPr>
+      <w:r>
+        <w:rPr>
+          <w:lang w:val="en-US"/>
+        </w:rPr>
+        <w:t xml:space="preserve">Unit test </w:t>
+      </w:r>
+      <w:r>
+        <w:rPr>
+          <w:i/>
+        </w:rPr>
+        <w:t>testing an isolated unit of code</w:t>
+      </w:r>
+      <w:r>
+        <w:rPr>
+          <w:i/>
+        </w:rPr>
+        <w:t>.</w:t>
+      </w:r>
+    </w:p>
     <w:p>
       <w:pPr>
         <w:rPr>
@@ -39,6 +64,1174 @@
           <w:lang w:val="en-US"/>
         </w:rPr>
       </w:pPr>
+      <w:r>
+        <w:rPr>
+          <w:lang w:val="en-US"/>
+        </w:rPr>
+        <w:t xml:space="preserve">Mock, Spy, </w:t>
+      </w:r>
+      <w:proofErr w:type="spellStart"/>
+      <w:r>
+        <w:rPr>
+          <w:lang w:val="en-US"/>
+        </w:rPr>
+        <w:t>Injectmocks</w:t>
+      </w:r>
+      <w:proofErr w:type="spellEnd"/>
+    </w:p>
+    <w:p>
+      <w:pPr>
+        <w:rPr>
+          <w:lang w:val="en-US"/>
+        </w:rPr>
+      </w:pPr>
+      <w:r>
+        <w:rPr>
+          <w:lang w:val="en-US"/>
+        </w:rPr>
+        <w:t xml:space="preserve">Private method. </w:t>
+      </w:r>
+      <w:proofErr w:type="spellStart"/>
+      <w:r>
+        <w:rPr>
+          <w:lang w:val="en-US"/>
+        </w:rPr>
+        <w:t>Power</w:t>
+      </w:r>
+      <w:r>
+        <w:rPr>
+          <w:lang w:val="en-US"/>
+        </w:rPr>
+        <w:t>m</w:t>
+      </w:r>
+      <w:r>
+        <w:rPr>
+          <w:lang w:val="en-US"/>
+        </w:rPr>
+        <w:t>ock</w:t>
+      </w:r>
+      <w:proofErr w:type="spellEnd"/>
+      <w:r>
+        <w:rPr>
+          <w:lang w:val="en-US"/>
+        </w:rPr>
+        <w:t>.</w:t>
+      </w:r>
+    </w:p>
+    <w:p>
+      <w:pPr>
+        <w:rPr>
+          <w:lang w:val="en-US"/>
+        </w:rPr>
+      </w:pPr>
+      <w:r>
+        <w:rPr>
+          <w:lang w:val="en-US"/>
+        </w:rPr>
+        <w:t>Return without run the code.</w:t>
+      </w:r>
+    </w:p>
+    <w:p>
+      <w:pPr>
+        <w:pStyle w:val="HTMLPreformatted"/>
+        <w:shd w:val="clear" w:color="auto" w:fill="F2F2F2" w:themeFill="background1" w:themeFillShade="F2"/>
+        <w:rPr>
+          <w:color w:val="000000"/>
+        </w:rPr>
+      </w:pPr>
+      <w:proofErr w:type="gramStart"/>
+      <w:r>
+        <w:rPr>
+          <w:color w:val="000000"/>
+        </w:rPr>
+        <w:t>Mockito.</w:t>
+      </w:r>
+      <w:r>
+        <w:rPr>
+          <w:i/>
+          <w:iCs/>
+          <w:color w:val="000000"/>
+        </w:rPr>
+        <w:t>doReturn</w:t>
+      </w:r>
+      <w:r>
+        <w:rPr>
+          <w:color w:val="000000"/>
+        </w:rPr>
+        <w:t>(</w:t>
+      </w:r>
+      <w:proofErr w:type="gramEnd"/>
+      <w:r>
+        <w:rPr>
+          <w:color w:val="000000"/>
+        </w:rPr>
+        <w:t>Lists.</w:t>
+      </w:r>
+      <w:r>
+        <w:rPr>
+          <w:i/>
+          <w:iCs/>
+          <w:color w:val="000000"/>
+        </w:rPr>
+        <w:t>newArrayList</w:t>
+      </w:r>
+      <w:r>
+        <w:rPr>
+          <w:color w:val="000000"/>
+        </w:rPr>
+        <w:t>(</w:t>
+      </w:r>
+      <w:r>
+        <w:rPr>
+          <w:b/>
+          <w:bCs/>
+          <w:color w:val="008000"/>
+        </w:rPr>
+        <w:t>"00000000-0000-0000-0000-000000000003"</w:t>
+      </w:r>
+      <w:r>
+        <w:rPr>
+          <w:color w:val="000000"/>
+        </w:rPr>
+        <w:t>))</w:t>
+      </w:r>
+      <w:r>
+        <w:rPr>
+          <w:color w:val="000000"/>
+        </w:rPr>
+        <w:br/>
+        <w:t xml:space="preserve">        .when(</w:t>
+      </w:r>
+      <w:proofErr w:type="spellStart"/>
+      <w:r>
+        <w:rPr>
+          <w:b/>
+          <w:bCs/>
+          <w:color w:val="660E7A"/>
+        </w:rPr>
+        <w:t>reportEntityService</w:t>
+      </w:r>
+      <w:proofErr w:type="spellEnd"/>
+      <w:r>
+        <w:rPr>
+          <w:color w:val="000000"/>
+        </w:rPr>
+        <w:t>).</w:t>
+      </w:r>
+      <w:proofErr w:type="spellStart"/>
+      <w:r>
+        <w:rPr>
+          <w:color w:val="000000"/>
+        </w:rPr>
+        <w:t>filterBaseIdsByPermission</w:t>
+      </w:r>
+      <w:proofErr w:type="spellEnd"/>
+      <w:r>
+        <w:rPr>
+          <w:color w:val="000000"/>
+        </w:rPr>
+        <w:t>(</w:t>
+      </w:r>
+      <w:r>
+        <w:rPr>
+          <w:color w:val="000000"/>
+        </w:rPr>
+        <w:br/>
+        <w:t xml:space="preserve">                </w:t>
+      </w:r>
+      <w:r>
+        <w:rPr>
+          <w:i/>
+          <w:iCs/>
+          <w:color w:val="000000"/>
+        </w:rPr>
+        <w:t>any</w:t>
+      </w:r>
+      <w:r>
+        <w:rPr>
+          <w:color w:val="000000"/>
+        </w:rPr>
+        <w:t>(</w:t>
+      </w:r>
+      <w:proofErr w:type="spellStart"/>
+      <w:r>
+        <w:rPr>
+          <w:color w:val="000000"/>
+        </w:rPr>
+        <w:t>String.</w:t>
+      </w:r>
+      <w:r>
+        <w:rPr>
+          <w:b/>
+          <w:bCs/>
+          <w:color w:val="000080"/>
+        </w:rPr>
+        <w:t>class</w:t>
+      </w:r>
+      <w:proofErr w:type="spellEnd"/>
+      <w:r>
+        <w:rPr>
+          <w:color w:val="000000"/>
+        </w:rPr>
+        <w:t xml:space="preserve">), </w:t>
+      </w:r>
+      <w:r>
+        <w:rPr>
+          <w:i/>
+          <w:iCs/>
+          <w:color w:val="000000"/>
+        </w:rPr>
+        <w:t>any</w:t>
+      </w:r>
+      <w:r>
+        <w:rPr>
+          <w:color w:val="000000"/>
+        </w:rPr>
+        <w:t>(</w:t>
+      </w:r>
+      <w:proofErr w:type="spellStart"/>
+      <w:r>
+        <w:rPr>
+          <w:color w:val="000000"/>
+        </w:rPr>
+        <w:t>String.</w:t>
+      </w:r>
+      <w:r>
+        <w:rPr>
+          <w:b/>
+          <w:bCs/>
+          <w:color w:val="000080"/>
+        </w:rPr>
+        <w:t>class</w:t>
+      </w:r>
+      <w:proofErr w:type="spellEnd"/>
+      <w:r>
+        <w:rPr>
+          <w:color w:val="000000"/>
+        </w:rPr>
+        <w:t xml:space="preserve">), </w:t>
+      </w:r>
+      <w:proofErr w:type="spellStart"/>
+      <w:r>
+        <w:rPr>
+          <w:i/>
+          <w:iCs/>
+          <w:color w:val="000000"/>
+        </w:rPr>
+        <w:t>anyListOf</w:t>
+      </w:r>
+      <w:proofErr w:type="spellEnd"/>
+      <w:r>
+        <w:rPr>
+          <w:color w:val="000000"/>
+        </w:rPr>
+        <w:t>(</w:t>
+      </w:r>
+      <w:proofErr w:type="spellStart"/>
+      <w:r>
+        <w:rPr>
+          <w:color w:val="000000"/>
+        </w:rPr>
+        <w:t>String.</w:t>
+      </w:r>
+      <w:r>
+        <w:rPr>
+          <w:b/>
+          <w:bCs/>
+          <w:color w:val="000080"/>
+        </w:rPr>
+        <w:t>class</w:t>
+      </w:r>
+      <w:proofErr w:type="spellEnd"/>
+      <w:r>
+        <w:rPr>
+          <w:color w:val="000000"/>
+        </w:rPr>
+        <w:t>));</w:t>
+      </w:r>
+    </w:p>
+    <w:p>
+      <w:pPr>
+        <w:rPr>
+          <w:lang w:val="en-US"/>
+        </w:rPr>
+      </w:pPr>
+      <w:r>
+        <w:rPr>
+          <w:lang w:val="en-US"/>
+        </w:rPr>
+        <w:t xml:space="preserve">Mock </w:t>
+      </w:r>
+      <w:proofErr w:type="spellStart"/>
+      <w:r>
+        <w:rPr>
+          <w:lang w:val="en-US"/>
+        </w:rPr>
+        <w:t>db</w:t>
+      </w:r>
+      <w:proofErr w:type="spellEnd"/>
+    </w:p>
+    <w:p>
+      <w:pPr>
+        <w:rPr>
+          <w:lang w:val="en-US"/>
+        </w:rPr>
+      </w:pPr>
+      <w:hyperlink r:id="rId5" w:history="1">
+        <w:r>
+          <w:rPr>
+            <w:rStyle w:val="Hyperlink"/>
+            <w:lang w:val="en-US"/>
+          </w:rPr>
+          <w:t>http://testdrivendevelopment.ourownjava.com/spring-test/spring-data-mongodb-unit-testing-using-in-memory-fongo/</w:t>
+        </w:r>
+      </w:hyperlink>
+    </w:p>
+    <w:p>
+      <w:pPr>
+        <w:shd w:val="clear" w:color="auto" w:fill="F2F2F2" w:themeFill="background1" w:themeFillShade="F2"/>
+        <w:tabs>
+          <w:tab w:val="left" w:pos="916"/>
+          <w:tab w:val="left" w:pos="1832"/>
+          <w:tab w:val="left" w:pos="2748"/>
+          <w:tab w:val="left" w:pos="3664"/>
+          <w:tab w:val="left" w:pos="4580"/>
+          <w:tab w:val="left" w:pos="5496"/>
+          <w:tab w:val="left" w:pos="6412"/>
+          <w:tab w:val="left" w:pos="7328"/>
+          <w:tab w:val="left" w:pos="8244"/>
+          <w:tab w:val="left" w:pos="9160"/>
+          <w:tab w:val="left" w:pos="10076"/>
+          <w:tab w:val="left" w:pos="10992"/>
+          <w:tab w:val="left" w:pos="11908"/>
+          <w:tab w:val="left" w:pos="12824"/>
+          <w:tab w:val="left" w:pos="13740"/>
+          <w:tab w:val="left" w:pos="14656"/>
+        </w:tabs>
+        <w:spacing w:after="0" w:line="240" w:lineRule="auto"/>
+        <w:rPr>
+          <w:rFonts w:ascii="Courier New" w:eastAsia="Times New Roman" w:hAnsi="Courier New" w:cs="Courier New"/>
+          <w:color w:val="000000"/>
+          <w:sz w:val="20"/>
+          <w:szCs w:val="20"/>
+          <w:lang w:eastAsia="en-CA"/>
+        </w:rPr>
+      </w:pPr>
+      <w:proofErr w:type="gramStart"/>
+      <w:r>
+        <w:rPr>
+          <w:rFonts w:ascii="Courier New" w:eastAsia="Times New Roman" w:hAnsi="Courier New" w:cs="Courier New"/>
+          <w:color w:val="808000"/>
+          <w:sz w:val="20"/>
+          <w:szCs w:val="20"/>
+          <w:lang w:eastAsia="en-CA"/>
+        </w:rPr>
+        <w:t>@</w:t>
+      </w:r>
+      <w:proofErr w:type="spellStart"/>
+      <w:r>
+        <w:rPr>
+          <w:rFonts w:ascii="Courier New" w:eastAsia="Times New Roman" w:hAnsi="Courier New" w:cs="Courier New"/>
+          <w:color w:val="808000"/>
+          <w:sz w:val="20"/>
+          <w:szCs w:val="20"/>
+          <w:lang w:eastAsia="en-CA"/>
+        </w:rPr>
+        <w:t>UsingDataSet</w:t>
+      </w:r>
+      <w:proofErr w:type="spellEnd"/>
+      <w:r>
+        <w:rPr>
+          <w:rFonts w:ascii="Courier New" w:eastAsia="Times New Roman" w:hAnsi="Courier New" w:cs="Courier New"/>
+          <w:color w:val="000000"/>
+          <w:sz w:val="20"/>
+          <w:szCs w:val="20"/>
+          <w:lang w:eastAsia="en-CA"/>
+        </w:rPr>
+        <w:t>(</w:t>
+      </w:r>
+      <w:proofErr w:type="gramEnd"/>
+      <w:r>
+        <w:rPr>
+          <w:rFonts w:ascii="Courier New" w:eastAsia="Times New Roman" w:hAnsi="Courier New" w:cs="Courier New"/>
+          <w:color w:val="000000"/>
+          <w:sz w:val="20"/>
+          <w:szCs w:val="20"/>
+          <w:lang w:eastAsia="en-CA"/>
+        </w:rPr>
+        <w:t>locations = {</w:t>
+      </w:r>
+      <w:r>
+        <w:rPr>
+          <w:rFonts w:ascii="Courier New" w:eastAsia="Times New Roman" w:hAnsi="Courier New" w:cs="Courier New"/>
+          <w:b/>
+          <w:bCs/>
+          <w:color w:val="008000"/>
+          <w:sz w:val="20"/>
+          <w:szCs w:val="20"/>
+          <w:lang w:eastAsia="en-CA"/>
+        </w:rPr>
+        <w:t>"/</w:t>
+      </w:r>
+      <w:proofErr w:type="spellStart"/>
+      <w:r>
+        <w:rPr>
+          <w:rFonts w:ascii="Courier New" w:eastAsia="Times New Roman" w:hAnsi="Courier New" w:cs="Courier New"/>
+          <w:b/>
+          <w:bCs/>
+          <w:color w:val="008000"/>
+          <w:sz w:val="20"/>
+          <w:szCs w:val="20"/>
+          <w:lang w:eastAsia="en-CA"/>
+        </w:rPr>
+        <w:t>FindDevicesReportDefinitionTestData.json</w:t>
+      </w:r>
+      <w:proofErr w:type="spellEnd"/>
+      <w:r>
+        <w:rPr>
+          <w:rFonts w:ascii="Courier New" w:eastAsia="Times New Roman" w:hAnsi="Courier New" w:cs="Courier New"/>
+          <w:b/>
+          <w:bCs/>
+          <w:color w:val="008000"/>
+          <w:sz w:val="20"/>
+          <w:szCs w:val="20"/>
+          <w:lang w:eastAsia="en-CA"/>
+        </w:rPr>
+        <w:t>"</w:t>
+      </w:r>
+      <w:r>
+        <w:rPr>
+          <w:rFonts w:ascii="Courier New" w:eastAsia="Times New Roman" w:hAnsi="Courier New" w:cs="Courier New"/>
+          <w:color w:val="000000"/>
+          <w:sz w:val="20"/>
+          <w:szCs w:val="20"/>
+          <w:lang w:eastAsia="en-CA"/>
+        </w:rPr>
+        <w:t xml:space="preserve">, </w:t>
+      </w:r>
+      <w:r>
+        <w:rPr>
+          <w:rFonts w:ascii="Courier New" w:eastAsia="Times New Roman" w:hAnsi="Courier New" w:cs="Courier New"/>
+          <w:b/>
+          <w:bCs/>
+          <w:color w:val="008000"/>
+          <w:sz w:val="20"/>
+          <w:szCs w:val="20"/>
+          <w:lang w:eastAsia="en-CA"/>
+        </w:rPr>
+        <w:t>"/</w:t>
+      </w:r>
+      <w:proofErr w:type="spellStart"/>
+      <w:r>
+        <w:rPr>
+          <w:rFonts w:ascii="Courier New" w:eastAsia="Times New Roman" w:hAnsi="Courier New" w:cs="Courier New"/>
+          <w:b/>
+          <w:bCs/>
+          <w:color w:val="008000"/>
+          <w:sz w:val="20"/>
+          <w:szCs w:val="20"/>
+          <w:lang w:eastAsia="en-CA"/>
+        </w:rPr>
+        <w:t>FindDevicesReportEntityTestData.json</w:t>
+      </w:r>
+      <w:proofErr w:type="spellEnd"/>
+      <w:r>
+        <w:rPr>
+          <w:rFonts w:ascii="Courier New" w:eastAsia="Times New Roman" w:hAnsi="Courier New" w:cs="Courier New"/>
+          <w:b/>
+          <w:bCs/>
+          <w:color w:val="008000"/>
+          <w:sz w:val="20"/>
+          <w:szCs w:val="20"/>
+          <w:lang w:eastAsia="en-CA"/>
+        </w:rPr>
+        <w:t>"</w:t>
+      </w:r>
+      <w:r>
+        <w:rPr>
+          <w:rFonts w:ascii="Courier New" w:eastAsia="Times New Roman" w:hAnsi="Courier New" w:cs="Courier New"/>
+          <w:color w:val="000000"/>
+          <w:sz w:val="20"/>
+          <w:szCs w:val="20"/>
+          <w:lang w:eastAsia="en-CA"/>
+        </w:rPr>
+        <w:t xml:space="preserve">}, </w:t>
+      </w:r>
+      <w:proofErr w:type="spellStart"/>
+      <w:r>
+        <w:rPr>
+          <w:rFonts w:ascii="Courier New" w:eastAsia="Times New Roman" w:hAnsi="Courier New" w:cs="Courier New"/>
+          <w:color w:val="000000"/>
+          <w:sz w:val="20"/>
+          <w:szCs w:val="20"/>
+          <w:lang w:eastAsia="en-CA"/>
+        </w:rPr>
+        <w:t>loadStrategy</w:t>
+      </w:r>
+      <w:proofErr w:type="spellEnd"/>
+      <w:r>
+        <w:rPr>
+          <w:rFonts w:ascii="Courier New" w:eastAsia="Times New Roman" w:hAnsi="Courier New" w:cs="Courier New"/>
+          <w:color w:val="000000"/>
+          <w:sz w:val="20"/>
+          <w:szCs w:val="20"/>
+          <w:lang w:eastAsia="en-CA"/>
+        </w:rPr>
+        <w:t xml:space="preserve"> = </w:t>
+      </w:r>
+      <w:proofErr w:type="spellStart"/>
+      <w:r>
+        <w:rPr>
+          <w:rFonts w:ascii="Courier New" w:eastAsia="Times New Roman" w:hAnsi="Courier New" w:cs="Courier New"/>
+          <w:color w:val="000000"/>
+          <w:sz w:val="20"/>
+          <w:szCs w:val="20"/>
+          <w:lang w:eastAsia="en-CA"/>
+        </w:rPr>
+        <w:t>LoadStrategyEnum.</w:t>
+      </w:r>
+      <w:r>
+        <w:rPr>
+          <w:rFonts w:ascii="Courier New" w:eastAsia="Times New Roman" w:hAnsi="Courier New" w:cs="Courier New"/>
+          <w:b/>
+          <w:bCs/>
+          <w:i/>
+          <w:iCs/>
+          <w:color w:val="660E7A"/>
+          <w:sz w:val="20"/>
+          <w:szCs w:val="20"/>
+          <w:lang w:eastAsia="en-CA"/>
+        </w:rPr>
+        <w:t>CLEAN_INSERT</w:t>
+      </w:r>
+      <w:proofErr w:type="spellEnd"/>
+      <w:r>
+        <w:rPr>
+          <w:rFonts w:ascii="Courier New" w:eastAsia="Times New Roman" w:hAnsi="Courier New" w:cs="Courier New"/>
+          <w:color w:val="000000"/>
+          <w:sz w:val="20"/>
+          <w:szCs w:val="20"/>
+          <w:lang w:eastAsia="en-CA"/>
+        </w:rPr>
+        <w:t>)</w:t>
+      </w:r>
+    </w:p>
+    <w:p>
+      <w:pPr>
+        <w:shd w:val="clear" w:color="auto" w:fill="F2F2F2" w:themeFill="background1" w:themeFillShade="F2"/>
+        <w:rPr>
+          <w:lang w:val="en-US"/>
+        </w:rPr>
+      </w:pPr>
+    </w:p>
+    <w:p>
+      <w:pPr>
+        <w:pStyle w:val="HTMLPreformatted"/>
+        <w:shd w:val="clear" w:color="auto" w:fill="F2F2F2" w:themeFill="background1" w:themeFillShade="F2"/>
+        <w:rPr>
+          <w:color w:val="000000"/>
+        </w:rPr>
+      </w:pPr>
+      <w:r>
+        <w:rPr>
+          <w:color w:val="808000"/>
+        </w:rPr>
+        <w:t>@Rule</w:t>
+      </w:r>
+      <w:r>
+        <w:rPr>
+          <w:color w:val="808000"/>
+        </w:rPr>
+        <w:br/>
+      </w:r>
+      <w:r>
+        <w:rPr>
+          <w:b/>
+          <w:bCs/>
+          <w:color w:val="000080"/>
+        </w:rPr>
+        <w:t xml:space="preserve">public </w:t>
+      </w:r>
+      <w:proofErr w:type="spellStart"/>
+      <w:r>
+        <w:rPr>
+          <w:color w:val="000000"/>
+        </w:rPr>
+        <w:t>MongoDbRule</w:t>
+      </w:r>
+      <w:proofErr w:type="spellEnd"/>
+      <w:r>
+        <w:rPr>
+          <w:color w:val="000000"/>
+        </w:rPr>
+        <w:t xml:space="preserve"> </w:t>
+      </w:r>
+      <w:proofErr w:type="spellStart"/>
+      <w:r>
+        <w:rPr>
+          <w:b/>
+          <w:bCs/>
+          <w:color w:val="660E7A"/>
+        </w:rPr>
+        <w:t>mongoDbRuleReporting</w:t>
+      </w:r>
+      <w:proofErr w:type="spellEnd"/>
+      <w:r>
+        <w:rPr>
+          <w:b/>
+          <w:bCs/>
+          <w:color w:val="660E7A"/>
+        </w:rPr>
+        <w:t xml:space="preserve"> </w:t>
+      </w:r>
+      <w:r>
+        <w:rPr>
+          <w:color w:val="000000"/>
+        </w:rPr>
+        <w:t xml:space="preserve">= </w:t>
+      </w:r>
+      <w:proofErr w:type="spellStart"/>
+      <w:proofErr w:type="gramStart"/>
+      <w:r>
+        <w:rPr>
+          <w:i/>
+          <w:iCs/>
+          <w:color w:val="000000"/>
+        </w:rPr>
+        <w:t>newMongoDbRule</w:t>
+      </w:r>
+      <w:proofErr w:type="spellEnd"/>
+      <w:r>
+        <w:rPr>
+          <w:color w:val="000000"/>
+        </w:rPr>
+        <w:t>(</w:t>
+      </w:r>
+      <w:proofErr w:type="gramEnd"/>
+      <w:r>
+        <w:rPr>
+          <w:color w:val="000000"/>
+        </w:rPr>
+        <w:t>).</w:t>
+      </w:r>
+      <w:proofErr w:type="spellStart"/>
+      <w:r>
+        <w:rPr>
+          <w:color w:val="000000"/>
+        </w:rPr>
+        <w:t>defaultSpringMongoDb</w:t>
+      </w:r>
+      <w:proofErr w:type="spellEnd"/>
+      <w:r>
+        <w:rPr>
+          <w:color w:val="000000"/>
+        </w:rPr>
+        <w:t>(</w:t>
+      </w:r>
+      <w:r>
+        <w:rPr>
+          <w:b/>
+          <w:bCs/>
+          <w:color w:val="008000"/>
+        </w:rPr>
+        <w:t>"Reporting"</w:t>
+      </w:r>
+      <w:r>
+        <w:rPr>
+          <w:color w:val="000000"/>
+        </w:rPr>
+        <w:t>);</w:t>
+      </w:r>
+    </w:p>
+    <w:p>
+      <w:pPr>
+        <w:rPr>
+          <w:lang w:val="en-US"/>
+        </w:rPr>
+      </w:pPr>
+    </w:p>
+    <w:p>
+      <w:pPr>
+        <w:rPr>
+          <w:lang w:val="en-US"/>
+        </w:rPr>
+      </w:pPr>
+      <w:r>
+        <w:rPr>
+          <w:lang w:val="en-US"/>
+        </w:rPr>
+        <w:t xml:space="preserve">Controllers call outside </w:t>
+      </w:r>
+      <w:proofErr w:type="spellStart"/>
+      <w:r>
+        <w:rPr>
+          <w:lang w:val="en-US"/>
+        </w:rPr>
+        <w:t>ws</w:t>
+      </w:r>
+      <w:proofErr w:type="spellEnd"/>
+      <w:r>
+        <w:rPr>
+          <w:lang w:val="en-US"/>
+        </w:rPr>
+        <w:t xml:space="preserve">, cannot mock </w:t>
+      </w:r>
+      <w:proofErr w:type="spellStart"/>
+      <w:r>
+        <w:rPr>
+          <w:lang w:val="en-US"/>
+        </w:rPr>
+        <w:t>ws</w:t>
+      </w:r>
+      <w:proofErr w:type="spellEnd"/>
+      <w:r>
+        <w:rPr>
+          <w:lang w:val="en-US"/>
+        </w:rPr>
+        <w:t>. Test service instead.</w:t>
+      </w:r>
+    </w:p>
+    <w:p>
+      <w:pPr>
+        <w:rPr>
+          <w:lang w:val="en-US"/>
+        </w:rPr>
+      </w:pPr>
+      <w:proofErr w:type="spellStart"/>
+      <w:r>
+        <w:rPr>
+          <w:lang w:val="en-US"/>
+        </w:rPr>
+        <w:t>Mockception</w:t>
+      </w:r>
+      <w:proofErr w:type="spellEnd"/>
+    </w:p>
+    <w:p>
+      <w:pPr>
+        <w:pStyle w:val="HTMLPreformatted"/>
+        <w:shd w:val="clear" w:color="auto" w:fill="F2F2F2" w:themeFill="background1" w:themeFillShade="F2"/>
+        <w:rPr>
+          <w:color w:val="000000"/>
+        </w:rPr>
+      </w:pPr>
+      <w:r>
+        <w:rPr>
+          <w:color w:val="808000"/>
+        </w:rPr>
+        <w:t>@</w:t>
+      </w:r>
+      <w:proofErr w:type="spellStart"/>
+      <w:r>
+        <w:rPr>
+          <w:color w:val="808000"/>
+        </w:rPr>
+        <w:t>Autowired</w:t>
+      </w:r>
+      <w:proofErr w:type="spellEnd"/>
+      <w:r>
+        <w:rPr>
+          <w:color w:val="808000"/>
+        </w:rPr>
+        <w:br/>
+        <w:t>@</w:t>
+      </w:r>
+      <w:proofErr w:type="spellStart"/>
+      <w:r>
+        <w:rPr>
+          <w:color w:val="808000"/>
+        </w:rPr>
+        <w:t>InjectMocks</w:t>
+      </w:r>
+      <w:proofErr w:type="spellEnd"/>
+      <w:r>
+        <w:rPr>
+          <w:color w:val="808000"/>
+        </w:rPr>
+        <w:br/>
+        <w:t>@Spy</w:t>
+      </w:r>
+      <w:r>
+        <w:rPr>
+          <w:color w:val="808000"/>
+        </w:rPr>
+        <w:br/>
+      </w:r>
+      <w:proofErr w:type="spellStart"/>
+      <w:r>
+        <w:rPr>
+          <w:color w:val="000000"/>
+        </w:rPr>
+        <w:t>DefaultReportDefinitionService</w:t>
+      </w:r>
+      <w:proofErr w:type="spellEnd"/>
+      <w:r>
+        <w:rPr>
+          <w:color w:val="000000"/>
+        </w:rPr>
+        <w:t xml:space="preserve"> </w:t>
+      </w:r>
+      <w:proofErr w:type="spellStart"/>
+      <w:r>
+        <w:rPr>
+          <w:b/>
+          <w:bCs/>
+          <w:color w:val="660E7A"/>
+        </w:rPr>
+        <w:t>reportDefinitionService</w:t>
+      </w:r>
+      <w:proofErr w:type="spellEnd"/>
+      <w:proofErr w:type="gramStart"/>
+      <w:r>
+        <w:rPr>
+          <w:color w:val="000000"/>
+        </w:rPr>
+        <w:t>;</w:t>
+      </w:r>
+      <w:proofErr w:type="gramEnd"/>
+      <w:r>
+        <w:rPr>
+          <w:color w:val="000000"/>
+        </w:rPr>
+        <w:br/>
+      </w:r>
+      <w:r>
+        <w:rPr>
+          <w:color w:val="000000"/>
+        </w:rPr>
+        <w:br/>
+      </w:r>
+      <w:r>
+        <w:rPr>
+          <w:color w:val="808000"/>
+        </w:rPr>
+        <w:t>@</w:t>
+      </w:r>
+      <w:proofErr w:type="spellStart"/>
+      <w:r>
+        <w:rPr>
+          <w:color w:val="808000"/>
+        </w:rPr>
+        <w:t>Autowired</w:t>
+      </w:r>
+      <w:proofErr w:type="spellEnd"/>
+      <w:r>
+        <w:rPr>
+          <w:color w:val="808000"/>
+        </w:rPr>
+        <w:br/>
+        <w:t>@Spy</w:t>
+      </w:r>
+      <w:r>
+        <w:rPr>
+          <w:color w:val="808000"/>
+        </w:rPr>
+        <w:br/>
+      </w:r>
+      <w:r>
+        <w:rPr>
+          <w:b/>
+          <w:bCs/>
+          <w:color w:val="000080"/>
+        </w:rPr>
+        <w:t xml:space="preserve">private </w:t>
+      </w:r>
+      <w:proofErr w:type="spellStart"/>
+      <w:r>
+        <w:rPr>
+          <w:color w:val="000000"/>
+        </w:rPr>
+        <w:t>DefaultReportEntityService</w:t>
+      </w:r>
+      <w:proofErr w:type="spellEnd"/>
+      <w:r>
+        <w:rPr>
+          <w:color w:val="000000"/>
+        </w:rPr>
+        <w:t xml:space="preserve"> </w:t>
+      </w:r>
+      <w:proofErr w:type="spellStart"/>
+      <w:r>
+        <w:rPr>
+          <w:b/>
+          <w:bCs/>
+          <w:color w:val="660E7A"/>
+        </w:rPr>
+        <w:t>reportEntityService</w:t>
+      </w:r>
+      <w:proofErr w:type="spellEnd"/>
+      <w:r>
+        <w:rPr>
+          <w:color w:val="000000"/>
+        </w:rPr>
+        <w:t>;</w:t>
+      </w:r>
+    </w:p>
+    <w:p>
+      <w:pPr>
+        <w:pStyle w:val="HTMLPreformatted"/>
+        <w:shd w:val="clear" w:color="auto" w:fill="F2F2F2" w:themeFill="background1" w:themeFillShade="F2"/>
+        <w:rPr>
+          <w:color w:val="000000"/>
+        </w:rPr>
+      </w:pPr>
+    </w:p>
+    <w:p>
+      <w:pPr>
+        <w:pStyle w:val="HTMLPreformatted"/>
+        <w:shd w:val="clear" w:color="auto" w:fill="F2F2F2" w:themeFill="background1" w:themeFillShade="F2"/>
+        <w:rPr>
+          <w:color w:val="000000"/>
+        </w:rPr>
+      </w:pPr>
+      <w:r>
+        <w:rPr>
+          <w:color w:val="000000"/>
+        </w:rPr>
+        <w:t>//--------------------------------------------</w:t>
+      </w:r>
+    </w:p>
+    <w:p>
+      <w:pPr>
+        <w:pStyle w:val="HTMLPreformatted"/>
+        <w:shd w:val="clear" w:color="auto" w:fill="F2F2F2" w:themeFill="background1" w:themeFillShade="F2"/>
+        <w:rPr>
+          <w:color w:val="000000"/>
+        </w:rPr>
+      </w:pPr>
+      <w:proofErr w:type="gramStart"/>
+      <w:r>
+        <w:rPr>
+          <w:b/>
+          <w:bCs/>
+          <w:color w:val="000080"/>
+        </w:rPr>
+        <w:t>public</w:t>
+      </w:r>
+      <w:proofErr w:type="gramEnd"/>
+      <w:r>
+        <w:rPr>
+          <w:b/>
+          <w:bCs/>
+          <w:color w:val="000080"/>
+        </w:rPr>
+        <w:t xml:space="preserve"> class </w:t>
+      </w:r>
+      <w:proofErr w:type="spellStart"/>
+      <w:r>
+        <w:rPr>
+          <w:color w:val="000000"/>
+        </w:rPr>
+        <w:t>DefaultReportDefinitionService</w:t>
+      </w:r>
+      <w:proofErr w:type="spellEnd"/>
+      <w:r>
+        <w:rPr>
+          <w:color w:val="000000"/>
+        </w:rPr>
+        <w:t xml:space="preserve"> {</w:t>
+      </w:r>
+    </w:p>
+    <w:p>
+      <w:pPr>
+        <w:pStyle w:val="HTMLPreformatted"/>
+        <w:shd w:val="clear" w:color="auto" w:fill="F2F2F2" w:themeFill="background1" w:themeFillShade="F2"/>
+        <w:ind w:firstLine="709"/>
+        <w:rPr>
+          <w:color w:val="808000"/>
+        </w:rPr>
+      </w:pPr>
+      <w:r>
+        <w:rPr>
+          <w:color w:val="808000"/>
+        </w:rPr>
+        <w:t>@</w:t>
+      </w:r>
+      <w:proofErr w:type="spellStart"/>
+      <w:r>
+        <w:rPr>
+          <w:color w:val="808000"/>
+        </w:rPr>
+        <w:t>Autowired</w:t>
+      </w:r>
+      <w:proofErr w:type="spellEnd"/>
+    </w:p>
+    <w:p>
+      <w:pPr>
+        <w:pStyle w:val="HTMLPreformatted"/>
+        <w:shd w:val="clear" w:color="auto" w:fill="F2F2F2" w:themeFill="background1" w:themeFillShade="F2"/>
+        <w:ind w:firstLine="709"/>
+        <w:rPr>
+          <w:color w:val="000000"/>
+        </w:rPr>
+      </w:pPr>
+      <w:proofErr w:type="gramStart"/>
+      <w:r>
+        <w:rPr>
+          <w:b/>
+          <w:bCs/>
+          <w:color w:val="000080"/>
+        </w:rPr>
+        <w:t>private</w:t>
+      </w:r>
+      <w:proofErr w:type="gramEnd"/>
+      <w:r>
+        <w:rPr>
+          <w:b/>
+          <w:bCs/>
+          <w:color w:val="000080"/>
+        </w:rPr>
+        <w:t xml:space="preserve"> </w:t>
+      </w:r>
+      <w:proofErr w:type="spellStart"/>
+      <w:r>
+        <w:rPr>
+          <w:color w:val="000000"/>
+        </w:rPr>
+        <w:t>DefaultReportEntityService</w:t>
+      </w:r>
+      <w:proofErr w:type="spellEnd"/>
+      <w:r>
+        <w:rPr>
+          <w:color w:val="000000"/>
+        </w:rPr>
+        <w:t xml:space="preserve"> </w:t>
+      </w:r>
+      <w:proofErr w:type="spellStart"/>
+      <w:r>
+        <w:rPr>
+          <w:b/>
+          <w:bCs/>
+          <w:color w:val="660E7A"/>
+        </w:rPr>
+        <w:t>reportEntityService</w:t>
+      </w:r>
+      <w:proofErr w:type="spellEnd"/>
+      <w:r>
+        <w:rPr>
+          <w:color w:val="000000"/>
+        </w:rPr>
+        <w:t>;</w:t>
+      </w:r>
+    </w:p>
+    <w:p>
+      <w:pPr>
+        <w:pStyle w:val="HTMLPreformatted"/>
+        <w:shd w:val="clear" w:color="auto" w:fill="F2F2F2" w:themeFill="background1" w:themeFillShade="F2"/>
+        <w:rPr>
+          <w:color w:val="000000"/>
+        </w:rPr>
+      </w:pPr>
+    </w:p>
+    <w:p>
+      <w:pPr>
+        <w:pStyle w:val="HTMLPreformatted"/>
+        <w:shd w:val="clear" w:color="auto" w:fill="F2F2F2" w:themeFill="background1" w:themeFillShade="F2"/>
+        <w:rPr>
+          <w:color w:val="000000"/>
+        </w:rPr>
+      </w:pPr>
+      <w:r>
+        <w:rPr>
+          <w:color w:val="000000"/>
+        </w:rPr>
+        <w:t>}</w:t>
+      </w:r>
+    </w:p>
+    <w:p>
+      <w:pPr>
+        <w:rPr>
+          <w:lang w:val="en-US"/>
+        </w:rPr>
+      </w:pPr>
+      <w:r>
+        <w:rPr>
+          <w:lang w:val="en-US"/>
+        </w:rPr>
+        <w:br w:type="page"/>
+      </w:r>
+    </w:p>
+    <w:p>
+      <w:pPr>
+        <w:rPr>
+          <w:lang w:val="en-US"/>
+        </w:rPr>
+      </w:pPr>
+      <w:proofErr w:type="spellStart"/>
+      <w:r>
+        <w:rPr>
+          <w:lang w:val="en-US"/>
+        </w:rPr>
+        <w:lastRenderedPageBreak/>
+        <w:t>Intellij</w:t>
+      </w:r>
+      <w:proofErr w:type="spellEnd"/>
+      <w:r>
+        <w:rPr>
+          <w:lang w:val="en-US"/>
+        </w:rPr>
+        <w:t xml:space="preserve"> support Run test with Coverage.</w:t>
+      </w:r>
+    </w:p>
+    <w:p>
+      <w:pPr>
+        <w:rPr>
+          <w:lang w:val="en-US"/>
+        </w:rPr>
+      </w:pPr>
+      <w:r>
+        <w:rPr>
+          <w:noProof/>
+          <w:lang w:eastAsia="en-CA"/>
+        </w:rPr>
+        <w:drawing>
+          <wp:inline distT="0" distB="0" distL="0" distR="0" wp14:anchorId="79886AEA" wp14:editId="017A9CA8">
+            <wp:extent cx="5943600" cy="2383790"/>
+            <wp:effectExtent l="0" t="0" r="0" b="0"/>
+            <wp:docPr id="1" name="Picture 1"/>
+            <wp:cNvGraphicFramePr>
+              <a:graphicFrameLocks xmlns:a="http://schemas.openxmlformats.org/drawingml/2006/main" noChangeAspect="1"/>
+            </wp:cNvGraphicFramePr>
+            <a:graphic xmlns:a="http://schemas.openxmlformats.org/drawingml/2006/main">
+              <a:graphicData uri="http://schemas.openxmlformats.org/drawingml/2006/picture">
+                <pic:pic xmlns:pic="http://schemas.openxmlformats.org/drawingml/2006/picture">
+                  <pic:nvPicPr>
+                    <pic:cNvPr id="1" name=""/>
+                    <pic:cNvPicPr/>
+                  </pic:nvPicPr>
+                  <pic:blipFill>
+                    <a:blip r:embed="rId6"/>
+                    <a:stretch>
+                      <a:fillRect/>
+                    </a:stretch>
+                  </pic:blipFill>
+                  <pic:spPr>
+                    <a:xfrm>
+                      <a:off x="0" y="0"/>
+                      <a:ext cx="5943600" cy="2383790"/>
+                    </a:xfrm>
+                    <a:prstGeom prst="rect">
+                      <a:avLst/>
+                    </a:prstGeom>
+                  </pic:spPr>
+                </pic:pic>
+              </a:graphicData>
+            </a:graphic>
+          </wp:inline>
+        </w:drawing>
+      </w:r>
+    </w:p>
+    <w:p>
+      <w:pPr>
+        <w:rPr>
+          <w:lang w:val="en-US"/>
+        </w:rPr>
+      </w:pPr>
+      <w:r>
+        <w:rPr>
+          <w:lang w:val="en-US"/>
+        </w:rPr>
+        <w:t>Right-click on file/folder Run … with Coverage.</w:t>
+      </w:r>
       <w:bookmarkStart w:id="0" w:name="_GoBack"/>
       <w:bookmarkEnd w:id="0"/>
     </w:p>
@@ -484,6 +1677,56 @@
       <w:u w:val="single"/>
     </w:rPr>
   </w:style>
+  <w:style w:type="paragraph" w:styleId="HTMLPreformatted">
+    <w:name w:val="HTML Preformatted"/>
+    <w:basedOn w:val="Normal"/>
+    <w:link w:val="HTMLPreformattedChar"/>
+    <w:uiPriority w:val="99"/>
+    <w:semiHidden/>
+    <w:unhideWhenUsed/>
+    <w:rsid w:val="00805122"/>
+    <w:pPr>
+      <w:tabs>
+        <w:tab w:val="left" w:pos="916"/>
+        <w:tab w:val="left" w:pos="1832"/>
+        <w:tab w:val="left" w:pos="2748"/>
+        <w:tab w:val="left" w:pos="3664"/>
+        <w:tab w:val="left" w:pos="4580"/>
+        <w:tab w:val="left" w:pos="5496"/>
+        <w:tab w:val="left" w:pos="6412"/>
+        <w:tab w:val="left" w:pos="7328"/>
+        <w:tab w:val="left" w:pos="8244"/>
+        <w:tab w:val="left" w:pos="9160"/>
+        <w:tab w:val="left" w:pos="10076"/>
+        <w:tab w:val="left" w:pos="10992"/>
+        <w:tab w:val="left" w:pos="11908"/>
+        <w:tab w:val="left" w:pos="12824"/>
+        <w:tab w:val="left" w:pos="13740"/>
+        <w:tab w:val="left" w:pos="14656"/>
+      </w:tabs>
+      <w:spacing w:after="0" w:line="240" w:lineRule="auto"/>
+    </w:pPr>
+    <w:rPr>
+      <w:rFonts w:ascii="Courier New" w:eastAsia="Times New Roman" w:hAnsi="Courier New" w:cs="Courier New"/>
+      <w:sz w:val="20"/>
+      <w:szCs w:val="20"/>
+      <w:lang w:eastAsia="en-CA"/>
+    </w:rPr>
+  </w:style>
+  <w:style w:type="character" w:customStyle="1" w:styleId="HTMLPreformattedChar">
+    <w:name w:val="HTML Preformatted Char"/>
+    <w:basedOn w:val="DefaultParagraphFont"/>
+    <w:link w:val="HTMLPreformatted"/>
+    <w:uiPriority w:val="99"/>
+    <w:semiHidden/>
+    <w:rsid w:val="00805122"/>
+    <w:rPr>
+      <w:rFonts w:ascii="Courier New" w:eastAsia="Times New Roman" w:hAnsi="Courier New" w:cs="Courier New"/>
+      <w:sz w:val="20"/>
+      <w:szCs w:val="20"/>
+      <w:lang w:eastAsia="en-CA"/>
+    </w:rPr>
+  </w:style>
 </w:styles>
 </file>
 

--- a/Dev/JUnit.docx
+++ b/Dev/JUnit.docx
@@ -89,303 +89,29 @@
         <w:rPr>
           <w:lang w:val="en-US"/>
         </w:rPr>
-        <w:t xml:space="preserve">Private method. </w:t>
-      </w:r>
-      <w:proofErr w:type="spellStart"/>
-      <w:r>
-        <w:rPr>
-          <w:lang w:val="en-US"/>
-        </w:rPr>
-        <w:t>Power</w:t>
-      </w:r>
-      <w:r>
-        <w:rPr>
-          <w:lang w:val="en-US"/>
-        </w:rPr>
-        <w:t>m</w:t>
-      </w:r>
-      <w:r>
-        <w:rPr>
-          <w:lang w:val="en-US"/>
-        </w:rPr>
-        <w:t>ock</w:t>
-      </w:r>
-      <w:proofErr w:type="spellEnd"/>
-      <w:r>
-        <w:rPr>
-          <w:lang w:val="en-US"/>
-        </w:rPr>
-        <w:t>.</w:t>
-      </w:r>
-    </w:p>
-    <w:p>
-      <w:pPr>
-        <w:rPr>
-          <w:lang w:val="en-US"/>
-        </w:rPr>
-      </w:pPr>
-      <w:r>
-        <w:rPr>
-          <w:lang w:val="en-US"/>
-        </w:rPr>
-        <w:t>Return without run the code.</w:t>
-      </w:r>
-    </w:p>
-    <w:p>
-      <w:pPr>
-        <w:pStyle w:val="HTMLPreformatted"/>
-        <w:shd w:val="clear" w:color="auto" w:fill="F2F2F2" w:themeFill="background1" w:themeFillShade="F2"/>
-        <w:rPr>
-          <w:color w:val="000000"/>
-        </w:rPr>
-      </w:pPr>
-      <w:proofErr w:type="gramStart"/>
-      <w:r>
-        <w:rPr>
-          <w:color w:val="000000"/>
-        </w:rPr>
-        <w:t>Mockito.</w:t>
-      </w:r>
-      <w:r>
-        <w:rPr>
-          <w:i/>
-          <w:iCs/>
-          <w:color w:val="000000"/>
-        </w:rPr>
-        <w:t>doReturn</w:t>
-      </w:r>
-      <w:r>
-        <w:rPr>
-          <w:color w:val="000000"/>
-        </w:rPr>
-        <w:t>(</w:t>
-      </w:r>
-      <w:proofErr w:type="gramEnd"/>
-      <w:r>
-        <w:rPr>
-          <w:color w:val="000000"/>
-        </w:rPr>
-        <w:t>Lists.</w:t>
-      </w:r>
-      <w:r>
-        <w:rPr>
-          <w:i/>
-          <w:iCs/>
-          <w:color w:val="000000"/>
-        </w:rPr>
-        <w:t>newArrayList</w:t>
-      </w:r>
-      <w:r>
-        <w:rPr>
-          <w:color w:val="000000"/>
-        </w:rPr>
-        <w:t>(</w:t>
-      </w:r>
-      <w:r>
-        <w:rPr>
-          <w:b/>
-          <w:bCs/>
-          <w:color w:val="008000"/>
-        </w:rPr>
-        <w:t>"00000000-0000-0000-0000-000000000003"</w:t>
-      </w:r>
-      <w:r>
-        <w:rPr>
-          <w:color w:val="000000"/>
-        </w:rPr>
-        <w:t>))</w:t>
-      </w:r>
-      <w:r>
-        <w:rPr>
-          <w:color w:val="000000"/>
-        </w:rPr>
-        <w:br/>
-        <w:t xml:space="preserve">        .when(</w:t>
-      </w:r>
-      <w:proofErr w:type="spellStart"/>
-      <w:r>
-        <w:rPr>
-          <w:b/>
-          <w:bCs/>
-          <w:color w:val="660E7A"/>
-        </w:rPr>
-        <w:t>reportEntityService</w:t>
-      </w:r>
-      <w:proofErr w:type="spellEnd"/>
-      <w:r>
-        <w:rPr>
-          <w:color w:val="000000"/>
-        </w:rPr>
-        <w:t>).</w:t>
-      </w:r>
-      <w:proofErr w:type="spellStart"/>
-      <w:r>
-        <w:rPr>
-          <w:color w:val="000000"/>
-        </w:rPr>
-        <w:t>filterBaseIdsByPermission</w:t>
-      </w:r>
-      <w:proofErr w:type="spellEnd"/>
-      <w:r>
-        <w:rPr>
-          <w:color w:val="000000"/>
-        </w:rPr>
-        <w:t>(</w:t>
-      </w:r>
-      <w:r>
-        <w:rPr>
-          <w:color w:val="000000"/>
-        </w:rPr>
-        <w:br/>
-        <w:t xml:space="preserve">                </w:t>
-      </w:r>
-      <w:r>
-        <w:rPr>
-          <w:i/>
-          <w:iCs/>
-          <w:color w:val="000000"/>
-        </w:rPr>
-        <w:t>any</w:t>
-      </w:r>
-      <w:r>
-        <w:rPr>
-          <w:color w:val="000000"/>
-        </w:rPr>
-        <w:t>(</w:t>
-      </w:r>
-      <w:proofErr w:type="spellStart"/>
-      <w:r>
-        <w:rPr>
-          <w:color w:val="000000"/>
-        </w:rPr>
-        <w:t>String.</w:t>
-      </w:r>
-      <w:r>
-        <w:rPr>
-          <w:b/>
-          <w:bCs/>
-          <w:color w:val="000080"/>
-        </w:rPr>
-        <w:t>class</w:t>
-      </w:r>
-      <w:proofErr w:type="spellEnd"/>
-      <w:r>
-        <w:rPr>
-          <w:color w:val="000000"/>
-        </w:rPr>
-        <w:t xml:space="preserve">), </w:t>
-      </w:r>
-      <w:r>
-        <w:rPr>
-          <w:i/>
-          <w:iCs/>
-          <w:color w:val="000000"/>
-        </w:rPr>
-        <w:t>any</w:t>
-      </w:r>
-      <w:r>
-        <w:rPr>
-          <w:color w:val="000000"/>
-        </w:rPr>
-        <w:t>(</w:t>
-      </w:r>
-      <w:proofErr w:type="spellStart"/>
-      <w:r>
-        <w:rPr>
-          <w:color w:val="000000"/>
-        </w:rPr>
-        <w:t>String.</w:t>
-      </w:r>
-      <w:r>
-        <w:rPr>
-          <w:b/>
-          <w:bCs/>
-          <w:color w:val="000080"/>
-        </w:rPr>
-        <w:t>class</w:t>
-      </w:r>
-      <w:proofErr w:type="spellEnd"/>
-      <w:r>
-        <w:rPr>
-          <w:color w:val="000000"/>
-        </w:rPr>
-        <w:t xml:space="preserve">), </w:t>
-      </w:r>
-      <w:proofErr w:type="spellStart"/>
-      <w:r>
-        <w:rPr>
-          <w:i/>
-          <w:iCs/>
-          <w:color w:val="000000"/>
-        </w:rPr>
-        <w:t>anyListOf</w:t>
-      </w:r>
-      <w:proofErr w:type="spellEnd"/>
-      <w:r>
-        <w:rPr>
-          <w:color w:val="000000"/>
-        </w:rPr>
-        <w:t>(</w:t>
-      </w:r>
-      <w:proofErr w:type="spellStart"/>
-      <w:r>
-        <w:rPr>
-          <w:color w:val="000000"/>
-        </w:rPr>
-        <w:t>String.</w:t>
-      </w:r>
-      <w:r>
-        <w:rPr>
-          <w:b/>
-          <w:bCs/>
-          <w:color w:val="000080"/>
-        </w:rPr>
-        <w:t>class</w:t>
-      </w:r>
-      <w:proofErr w:type="spellEnd"/>
-      <w:r>
-        <w:rPr>
-          <w:color w:val="000000"/>
-        </w:rPr>
-        <w:t>));</w:t>
-      </w:r>
-    </w:p>
-    <w:p>
-      <w:pPr>
-        <w:rPr>
-          <w:lang w:val="en-US"/>
-        </w:rPr>
-      </w:pPr>
-      <w:r>
-        <w:rPr>
-          <w:lang w:val="en-US"/>
-        </w:rPr>
-        <w:t xml:space="preserve">Mock </w:t>
-      </w:r>
-      <w:proofErr w:type="spellStart"/>
-      <w:r>
-        <w:rPr>
-          <w:lang w:val="en-US"/>
-        </w:rPr>
-        <w:t>db</w:t>
-      </w:r>
-      <w:proofErr w:type="spellEnd"/>
-    </w:p>
-    <w:p>
-      <w:pPr>
-        <w:rPr>
-          <w:lang w:val="en-US"/>
-        </w:rPr>
-      </w:pPr>
-      <w:hyperlink r:id="rId5" w:history="1">
-        <w:r>
-          <w:rPr>
-            <w:rStyle w:val="Hyperlink"/>
-            <w:lang w:val="en-US"/>
-          </w:rPr>
-          <w:t>http://testdrivendevelopment.ourownjava.com/spring-test/spring-data-mongodb-unit-testing-using-in-memory-fongo/</w:t>
-        </w:r>
-      </w:hyperlink>
+        <w:t>Mock: hollow instance. We mock which we use.</w:t>
+      </w:r>
+    </w:p>
+    <w:p>
+      <w:pPr>
+        <w:rPr>
+          <w:lang w:val="en-US"/>
+        </w:rPr>
+      </w:pPr>
+      <w:r>
+        <w:rPr>
+          <w:lang w:val="en-US"/>
+        </w:rPr>
+        <w:t>Spy: real instance</w:t>
+      </w:r>
+      <w:bookmarkStart w:id="0" w:name="_GoBack"/>
+      <w:bookmarkEnd w:id="0"/>
+      <w:r>
+        <w:rPr>
+          <w:lang w:val="en-US"/>
+        </w:rPr>
+        <w:t>. We mock which we change.</w:t>
+      </w:r>
     </w:p>
     <w:p>
       <w:pPr>
@@ -417,6 +143,591 @@
           <w:lang w:eastAsia="en-CA"/>
         </w:rPr>
       </w:pPr>
+      <w:proofErr w:type="spellStart"/>
+      <w:proofErr w:type="gramStart"/>
+      <w:r>
+        <w:rPr>
+          <w:rFonts w:ascii="Courier New" w:eastAsia="Times New Roman" w:hAnsi="Courier New" w:cs="Courier New"/>
+          <w:color w:val="000000"/>
+          <w:sz w:val="20"/>
+          <w:szCs w:val="20"/>
+          <w:lang w:eastAsia="en-CA"/>
+        </w:rPr>
+        <w:t>Mockito.</w:t>
+      </w:r>
+      <w:r>
+        <w:rPr>
+          <w:rFonts w:ascii="Courier New" w:eastAsia="Times New Roman" w:hAnsi="Courier New" w:cs="Courier New"/>
+          <w:i/>
+          <w:iCs/>
+          <w:color w:val="000000"/>
+          <w:sz w:val="20"/>
+          <w:szCs w:val="20"/>
+          <w:lang w:eastAsia="en-CA"/>
+        </w:rPr>
+        <w:t>doReturn</w:t>
+      </w:r>
+      <w:proofErr w:type="spellEnd"/>
+      <w:r>
+        <w:rPr>
+          <w:rFonts w:ascii="Courier New" w:eastAsia="Times New Roman" w:hAnsi="Courier New" w:cs="Courier New"/>
+          <w:color w:val="000000"/>
+          <w:sz w:val="20"/>
+          <w:szCs w:val="20"/>
+          <w:lang w:eastAsia="en-CA"/>
+        </w:rPr>
+        <w:t>(</w:t>
+      </w:r>
+      <w:proofErr w:type="gramEnd"/>
+      <w:r>
+        <w:rPr>
+          <w:rFonts w:ascii="Courier New" w:eastAsia="Times New Roman" w:hAnsi="Courier New" w:cs="Courier New"/>
+          <w:color w:val="000000"/>
+          <w:sz w:val="20"/>
+          <w:szCs w:val="20"/>
+          <w:lang w:eastAsia="en-CA"/>
+        </w:rPr>
+        <w:t>mock)</w:t>
+      </w:r>
+      <w:r>
+        <w:rPr>
+          <w:rFonts w:ascii="Courier New" w:eastAsia="Times New Roman" w:hAnsi="Courier New" w:cs="Courier New"/>
+          <w:color w:val="000000"/>
+          <w:sz w:val="20"/>
+          <w:szCs w:val="20"/>
+          <w:lang w:eastAsia="en-CA"/>
+        </w:rPr>
+        <w:br/>
+        <w:t xml:space="preserve">        .when(</w:t>
+      </w:r>
+      <w:r>
+        <w:rPr>
+          <w:rFonts w:ascii="Courier New" w:eastAsia="Times New Roman" w:hAnsi="Courier New" w:cs="Courier New"/>
+          <w:b/>
+          <w:bCs/>
+          <w:color w:val="660E7A"/>
+          <w:sz w:val="20"/>
+          <w:szCs w:val="20"/>
+          <w:lang w:eastAsia="en-CA"/>
+        </w:rPr>
+        <w:t>reportDefinitionFilter</w:t>
+      </w:r>
+      <w:r>
+        <w:rPr>
+          <w:rFonts w:ascii="Courier New" w:eastAsia="Times New Roman" w:hAnsi="Courier New" w:cs="Courier New"/>
+          <w:color w:val="000000"/>
+          <w:sz w:val="20"/>
+          <w:szCs w:val="20"/>
+          <w:lang w:eastAsia="en-CA"/>
+        </w:rPr>
+        <w:t>).filterByProductCode(</w:t>
+      </w:r>
+      <w:r>
+        <w:rPr>
+          <w:rFonts w:ascii="Courier New" w:eastAsia="Times New Roman" w:hAnsi="Courier New" w:cs="Courier New"/>
+          <w:i/>
+          <w:iCs/>
+          <w:color w:val="000000"/>
+          <w:sz w:val="20"/>
+          <w:szCs w:val="20"/>
+          <w:lang w:eastAsia="en-CA"/>
+        </w:rPr>
+        <w:t>any</w:t>
+      </w:r>
+      <w:r>
+        <w:rPr>
+          <w:rFonts w:ascii="Courier New" w:eastAsia="Times New Roman" w:hAnsi="Courier New" w:cs="Courier New"/>
+          <w:color w:val="000000"/>
+          <w:sz w:val="20"/>
+          <w:szCs w:val="20"/>
+          <w:lang w:eastAsia="en-CA"/>
+        </w:rPr>
+        <w:t>(String.</w:t>
+      </w:r>
+      <w:r>
+        <w:rPr>
+          <w:rFonts w:ascii="Courier New" w:eastAsia="Times New Roman" w:hAnsi="Courier New" w:cs="Courier New"/>
+          <w:b/>
+          <w:bCs/>
+          <w:color w:val="000080"/>
+          <w:sz w:val="20"/>
+          <w:szCs w:val="20"/>
+          <w:lang w:eastAsia="en-CA"/>
+        </w:rPr>
+        <w:t>class</w:t>
+      </w:r>
+      <w:r>
+        <w:rPr>
+          <w:rFonts w:ascii="Courier New" w:eastAsia="Times New Roman" w:hAnsi="Courier New" w:cs="Courier New"/>
+          <w:color w:val="000000"/>
+          <w:sz w:val="20"/>
+          <w:szCs w:val="20"/>
+          <w:lang w:eastAsia="en-CA"/>
+        </w:rPr>
+        <w:t xml:space="preserve">), </w:t>
+      </w:r>
+      <w:proofErr w:type="spellStart"/>
+      <w:r>
+        <w:rPr>
+          <w:rFonts w:ascii="Courier New" w:eastAsia="Times New Roman" w:hAnsi="Courier New" w:cs="Courier New"/>
+          <w:i/>
+          <w:iCs/>
+          <w:color w:val="000000"/>
+          <w:sz w:val="20"/>
+          <w:szCs w:val="20"/>
+          <w:lang w:eastAsia="en-CA"/>
+        </w:rPr>
+        <w:t>anyListOf</w:t>
+      </w:r>
+      <w:proofErr w:type="spellEnd"/>
+      <w:r>
+        <w:rPr>
+          <w:rFonts w:ascii="Courier New" w:eastAsia="Times New Roman" w:hAnsi="Courier New" w:cs="Courier New"/>
+          <w:color w:val="000000"/>
+          <w:sz w:val="20"/>
+          <w:szCs w:val="20"/>
+          <w:lang w:eastAsia="en-CA"/>
+        </w:rPr>
+        <w:t>(</w:t>
+      </w:r>
+      <w:proofErr w:type="spellStart"/>
+      <w:r>
+        <w:rPr>
+          <w:rFonts w:ascii="Courier New" w:eastAsia="Times New Roman" w:hAnsi="Courier New" w:cs="Courier New"/>
+          <w:color w:val="000000"/>
+          <w:sz w:val="20"/>
+          <w:szCs w:val="20"/>
+          <w:lang w:eastAsia="en-CA"/>
+        </w:rPr>
+        <w:t>ReportFeatureCodeMapping.</w:t>
+      </w:r>
+      <w:r>
+        <w:rPr>
+          <w:rFonts w:ascii="Courier New" w:eastAsia="Times New Roman" w:hAnsi="Courier New" w:cs="Courier New"/>
+          <w:b/>
+          <w:bCs/>
+          <w:color w:val="000080"/>
+          <w:sz w:val="20"/>
+          <w:szCs w:val="20"/>
+          <w:lang w:eastAsia="en-CA"/>
+        </w:rPr>
+        <w:t>class</w:t>
+      </w:r>
+      <w:proofErr w:type="spellEnd"/>
+      <w:r>
+        <w:rPr>
+          <w:rFonts w:ascii="Courier New" w:eastAsia="Times New Roman" w:hAnsi="Courier New" w:cs="Courier New"/>
+          <w:color w:val="000000"/>
+          <w:sz w:val="20"/>
+          <w:szCs w:val="20"/>
+          <w:lang w:eastAsia="en-CA"/>
+        </w:rPr>
+        <w:t xml:space="preserve">), </w:t>
+      </w:r>
+      <w:proofErr w:type="spellStart"/>
+      <w:r>
+        <w:rPr>
+          <w:rFonts w:ascii="Courier New" w:eastAsia="Times New Roman" w:hAnsi="Courier New" w:cs="Courier New"/>
+          <w:i/>
+          <w:iCs/>
+          <w:color w:val="000000"/>
+          <w:sz w:val="20"/>
+          <w:szCs w:val="20"/>
+          <w:lang w:eastAsia="en-CA"/>
+        </w:rPr>
+        <w:t>anyListOf</w:t>
+      </w:r>
+      <w:proofErr w:type="spellEnd"/>
+      <w:r>
+        <w:rPr>
+          <w:rFonts w:ascii="Courier New" w:eastAsia="Times New Roman" w:hAnsi="Courier New" w:cs="Courier New"/>
+          <w:color w:val="000000"/>
+          <w:sz w:val="20"/>
+          <w:szCs w:val="20"/>
+          <w:lang w:eastAsia="en-CA"/>
+        </w:rPr>
+        <w:t>(</w:t>
+      </w:r>
+      <w:proofErr w:type="spellStart"/>
+      <w:r>
+        <w:rPr>
+          <w:rFonts w:ascii="Courier New" w:eastAsia="Times New Roman" w:hAnsi="Courier New" w:cs="Courier New"/>
+          <w:color w:val="000000"/>
+          <w:sz w:val="20"/>
+          <w:szCs w:val="20"/>
+          <w:lang w:eastAsia="en-CA"/>
+        </w:rPr>
+        <w:t>ReportDefinition.</w:t>
+      </w:r>
+      <w:r>
+        <w:rPr>
+          <w:rFonts w:ascii="Courier New" w:eastAsia="Times New Roman" w:hAnsi="Courier New" w:cs="Courier New"/>
+          <w:b/>
+          <w:bCs/>
+          <w:color w:val="000080"/>
+          <w:sz w:val="20"/>
+          <w:szCs w:val="20"/>
+          <w:lang w:eastAsia="en-CA"/>
+        </w:rPr>
+        <w:t>class</w:t>
+      </w:r>
+      <w:proofErr w:type="spellEnd"/>
+      <w:r>
+        <w:rPr>
+          <w:rFonts w:ascii="Courier New" w:eastAsia="Times New Roman" w:hAnsi="Courier New" w:cs="Courier New"/>
+          <w:color w:val="000000"/>
+          <w:sz w:val="20"/>
+          <w:szCs w:val="20"/>
+          <w:lang w:eastAsia="en-CA"/>
+        </w:rPr>
+        <w:t>));</w:t>
+      </w:r>
+    </w:p>
+    <w:p>
+      <w:pPr>
+        <w:rPr>
+          <w:lang w:val="en-US"/>
+        </w:rPr>
+      </w:pPr>
+    </w:p>
+    <w:p>
+      <w:pPr>
+        <w:rPr>
+          <w:lang w:val="en-US"/>
+        </w:rPr>
+      </w:pPr>
+      <w:r>
+        <w:rPr>
+          <w:lang w:val="en-US"/>
+        </w:rPr>
+        <w:t xml:space="preserve">Private method. </w:t>
+      </w:r>
+      <w:proofErr w:type="spellStart"/>
+      <w:r>
+        <w:rPr>
+          <w:lang w:val="en-US"/>
+        </w:rPr>
+        <w:t>Power</w:t>
+      </w:r>
+      <w:r>
+        <w:rPr>
+          <w:lang w:val="en-US"/>
+        </w:rPr>
+        <w:t>m</w:t>
+      </w:r>
+      <w:r>
+        <w:rPr>
+          <w:lang w:val="en-US"/>
+        </w:rPr>
+        <w:t>ock</w:t>
+      </w:r>
+      <w:proofErr w:type="spellEnd"/>
+      <w:r>
+        <w:rPr>
+          <w:lang w:val="en-US"/>
+        </w:rPr>
+        <w:t>.</w:t>
+      </w:r>
+    </w:p>
+    <w:p>
+      <w:pPr>
+        <w:rPr>
+          <w:lang w:val="en-US"/>
+        </w:rPr>
+      </w:pPr>
+      <w:r>
+        <w:rPr>
+          <w:lang w:val="en-US"/>
+        </w:rPr>
+        <w:t>Return without run the code.</w:t>
+      </w:r>
+    </w:p>
+    <w:p>
+      <w:pPr>
+        <w:pStyle w:val="HTMLPreformatted"/>
+        <w:shd w:val="clear" w:color="auto" w:fill="F2F2F2" w:themeFill="background1" w:themeFillShade="F2"/>
+        <w:rPr>
+          <w:color w:val="000000"/>
+        </w:rPr>
+      </w:pPr>
+      <w:proofErr w:type="gramStart"/>
+      <w:r>
+        <w:rPr>
+          <w:color w:val="000000"/>
+        </w:rPr>
+        <w:t>Mockito.</w:t>
+      </w:r>
+      <w:r>
+        <w:rPr>
+          <w:i/>
+          <w:iCs/>
+          <w:color w:val="000000"/>
+        </w:rPr>
+        <w:t>doReturn</w:t>
+      </w:r>
+      <w:r>
+        <w:rPr>
+          <w:color w:val="000000"/>
+        </w:rPr>
+        <w:t>(</w:t>
+      </w:r>
+      <w:proofErr w:type="gramEnd"/>
+      <w:r>
+        <w:rPr>
+          <w:color w:val="000000"/>
+        </w:rPr>
+        <w:t>Lists.</w:t>
+      </w:r>
+      <w:r>
+        <w:rPr>
+          <w:i/>
+          <w:iCs/>
+          <w:color w:val="000000"/>
+        </w:rPr>
+        <w:t>newArrayList</w:t>
+      </w:r>
+      <w:r>
+        <w:rPr>
+          <w:color w:val="000000"/>
+        </w:rPr>
+        <w:t>(</w:t>
+      </w:r>
+      <w:r>
+        <w:rPr>
+          <w:b/>
+          <w:bCs/>
+          <w:color w:val="008000"/>
+        </w:rPr>
+        <w:t>"00000000-0000-0000-0000-000000000003"</w:t>
+      </w:r>
+      <w:r>
+        <w:rPr>
+          <w:color w:val="000000"/>
+        </w:rPr>
+        <w:t>))</w:t>
+      </w:r>
+      <w:r>
+        <w:rPr>
+          <w:color w:val="000000"/>
+        </w:rPr>
+        <w:br/>
+        <w:t xml:space="preserve">        .when(</w:t>
+      </w:r>
+      <w:proofErr w:type="spellStart"/>
+      <w:r>
+        <w:rPr>
+          <w:b/>
+          <w:bCs/>
+          <w:color w:val="660E7A"/>
+        </w:rPr>
+        <w:t>reportEntityService</w:t>
+      </w:r>
+      <w:proofErr w:type="spellEnd"/>
+      <w:r>
+        <w:rPr>
+          <w:color w:val="000000"/>
+        </w:rPr>
+        <w:t>).</w:t>
+      </w:r>
+      <w:proofErr w:type="spellStart"/>
+      <w:r>
+        <w:rPr>
+          <w:color w:val="000000"/>
+        </w:rPr>
+        <w:t>filterBaseIdsByPermission</w:t>
+      </w:r>
+      <w:proofErr w:type="spellEnd"/>
+      <w:r>
+        <w:rPr>
+          <w:color w:val="000000"/>
+        </w:rPr>
+        <w:t>(</w:t>
+      </w:r>
+      <w:r>
+        <w:rPr>
+          <w:color w:val="000000"/>
+        </w:rPr>
+        <w:br/>
+        <w:t xml:space="preserve">                </w:t>
+      </w:r>
+      <w:r>
+        <w:rPr>
+          <w:i/>
+          <w:iCs/>
+          <w:color w:val="000000"/>
+        </w:rPr>
+        <w:t>any</w:t>
+      </w:r>
+      <w:r>
+        <w:rPr>
+          <w:color w:val="000000"/>
+        </w:rPr>
+        <w:t>(</w:t>
+      </w:r>
+      <w:proofErr w:type="spellStart"/>
+      <w:r>
+        <w:rPr>
+          <w:color w:val="000000"/>
+        </w:rPr>
+        <w:t>String.</w:t>
+      </w:r>
+      <w:r>
+        <w:rPr>
+          <w:b/>
+          <w:bCs/>
+          <w:color w:val="000080"/>
+        </w:rPr>
+        <w:t>class</w:t>
+      </w:r>
+      <w:proofErr w:type="spellEnd"/>
+      <w:r>
+        <w:rPr>
+          <w:color w:val="000000"/>
+        </w:rPr>
+        <w:t xml:space="preserve">), </w:t>
+      </w:r>
+      <w:r>
+        <w:rPr>
+          <w:i/>
+          <w:iCs/>
+          <w:color w:val="000000"/>
+        </w:rPr>
+        <w:t>any</w:t>
+      </w:r>
+      <w:r>
+        <w:rPr>
+          <w:color w:val="000000"/>
+        </w:rPr>
+        <w:t>(</w:t>
+      </w:r>
+      <w:proofErr w:type="spellStart"/>
+      <w:r>
+        <w:rPr>
+          <w:color w:val="000000"/>
+        </w:rPr>
+        <w:t>String.</w:t>
+      </w:r>
+      <w:r>
+        <w:rPr>
+          <w:b/>
+          <w:bCs/>
+          <w:color w:val="000080"/>
+        </w:rPr>
+        <w:t>class</w:t>
+      </w:r>
+      <w:proofErr w:type="spellEnd"/>
+      <w:r>
+        <w:rPr>
+          <w:color w:val="000000"/>
+        </w:rPr>
+        <w:t xml:space="preserve">), </w:t>
+      </w:r>
+      <w:proofErr w:type="spellStart"/>
+      <w:r>
+        <w:rPr>
+          <w:i/>
+          <w:iCs/>
+          <w:color w:val="000000"/>
+        </w:rPr>
+        <w:t>anyListOf</w:t>
+      </w:r>
+      <w:proofErr w:type="spellEnd"/>
+      <w:r>
+        <w:rPr>
+          <w:color w:val="000000"/>
+        </w:rPr>
+        <w:t>(</w:t>
+      </w:r>
+      <w:proofErr w:type="spellStart"/>
+      <w:r>
+        <w:rPr>
+          <w:color w:val="000000"/>
+        </w:rPr>
+        <w:t>String.</w:t>
+      </w:r>
+      <w:r>
+        <w:rPr>
+          <w:b/>
+          <w:bCs/>
+          <w:color w:val="000080"/>
+        </w:rPr>
+        <w:t>class</w:t>
+      </w:r>
+      <w:proofErr w:type="spellEnd"/>
+      <w:r>
+        <w:rPr>
+          <w:color w:val="000000"/>
+        </w:rPr>
+        <w:t>));</w:t>
+      </w:r>
+    </w:p>
+    <w:p>
+      <w:pPr>
+        <w:rPr>
+          <w:lang w:val="en-US"/>
+        </w:rPr>
+      </w:pPr>
+      <w:r>
+        <w:rPr>
+          <w:lang w:val="en-US"/>
+        </w:rPr>
+        <w:t xml:space="preserve">Mock </w:t>
+      </w:r>
+      <w:proofErr w:type="spellStart"/>
+      <w:r>
+        <w:rPr>
+          <w:lang w:val="en-US"/>
+        </w:rPr>
+        <w:t>db</w:t>
+      </w:r>
+      <w:proofErr w:type="spellEnd"/>
+    </w:p>
+    <w:p>
+      <w:pPr>
+        <w:rPr>
+          <w:lang w:val="en-US"/>
+        </w:rPr>
+      </w:pPr>
+      <w:hyperlink r:id="rId5" w:history="1">
+        <w:r>
+          <w:rPr>
+            <w:rStyle w:val="Hyperlink"/>
+            <w:lang w:val="en-US"/>
+          </w:rPr>
+          <w:t>http://testdrivendevelopment.ourownjava.com/spring-test/spring-data-mongodb-unit-testing-using-in-memory-fongo/</w:t>
+        </w:r>
+      </w:hyperlink>
+    </w:p>
+    <w:p>
+      <w:pPr>
+        <w:shd w:val="clear" w:color="auto" w:fill="F2F2F2" w:themeFill="background1" w:themeFillShade="F2"/>
+        <w:tabs>
+          <w:tab w:val="left" w:pos="916"/>
+          <w:tab w:val="left" w:pos="1832"/>
+          <w:tab w:val="left" w:pos="2748"/>
+          <w:tab w:val="left" w:pos="3664"/>
+          <w:tab w:val="left" w:pos="4580"/>
+          <w:tab w:val="left" w:pos="5496"/>
+          <w:tab w:val="left" w:pos="6412"/>
+          <w:tab w:val="left" w:pos="7328"/>
+          <w:tab w:val="left" w:pos="8244"/>
+          <w:tab w:val="left" w:pos="9160"/>
+          <w:tab w:val="left" w:pos="10076"/>
+          <w:tab w:val="left" w:pos="10992"/>
+          <w:tab w:val="left" w:pos="11908"/>
+          <w:tab w:val="left" w:pos="12824"/>
+          <w:tab w:val="left" w:pos="13740"/>
+          <w:tab w:val="left" w:pos="14656"/>
+        </w:tabs>
+        <w:spacing w:after="0" w:line="240" w:lineRule="auto"/>
+        <w:rPr>
+          <w:rFonts w:ascii="Courier New" w:eastAsia="Times New Roman" w:hAnsi="Courier New" w:cs="Courier New"/>
+          <w:color w:val="000000"/>
+          <w:sz w:val="20"/>
+          <w:szCs w:val="20"/>
+          <w:lang w:eastAsia="en-CA"/>
+        </w:rPr>
+      </w:pPr>
       <w:proofErr w:type="gramStart"/>
       <w:r>
         <w:rPr>
@@ -1071,6 +1382,7 @@
           <w:bCs/>
           <w:color w:val="000080"/>
         </w:rPr>
+        <w:lastRenderedPageBreak/>
         <w:t>private</w:t>
       </w:r>
       <w:proofErr w:type="gramEnd"/>
@@ -1232,8 +1544,6 @@
         </w:rPr>
         <w:t>Right-click on file/folder Run … with Coverage.</w:t>
       </w:r>
-      <w:bookmarkStart w:id="0" w:name="_GoBack"/>
-      <w:bookmarkEnd w:id="0"/>
     </w:p>
     <w:sectPr>
       <w:pgSz w:w="12240" w:h="15840"/>
@@ -1727,6 +2037,18 @@
       <w:lang w:eastAsia="en-CA"/>
     </w:rPr>
   </w:style>
+  <w:style w:type="character" w:styleId="FollowedHyperlink">
+    <w:name w:val="FollowedHyperlink"/>
+    <w:basedOn w:val="DefaultParagraphFont"/>
+    <w:uiPriority w:val="99"/>
+    <w:semiHidden/>
+    <w:unhideWhenUsed/>
+    <w:rsid w:val="00354E3F"/>
+    <w:rPr>
+      <w:color w:val="954F72" w:themeColor="followedHyperlink"/>
+      <w:u w:val="single"/>
+    </w:rPr>
+  </w:style>
 </w:styles>
 </file>
 
